--- a/handbooks/Simple guide for Perfecto on Eclipse & IntelliJ.docx
+++ b/handbooks/Simple guide for Perfecto on Eclipse & IntelliJ.docx
@@ -698,6 +698,51 @@
     <w:p>
       <w:pPr>
         <w:pStyle w:val="ListParagraph"/>
+        <w:numPr>
+          <w:ilvl w:val="0"/>
+          <w:numId w:val="6"/>
+        </w:numPr>
+        <w:shd w:val="clear" w:color="auto" w:fill="FFFFFF"/>
+        <w:rPr>
+          <w:rFonts w:ascii="MS Shell Dlg 2" w:hAnsi="MS Shell Dlg 2" w:cs="MS Shell Dlg 2"/>
+          <w:color w:val="000000"/>
+          <w:szCs w:val="18"/>
+        </w:rPr>
+      </w:pPr>
+      <w:r>
+        <w:rPr>
+          <w:color w:val="1F497D"/>
+        </w:rPr>
+        <w:t xml:space="preserve">Since Perfecto website update the IDE download position, you can download from this link: </w:t>
+      </w:r>
+      <w:hyperlink r:id="rId16" w:tooltip="https://www.perfecto.io/ides/" w:history="1">
+        <w:r>
+          <w:rPr>
+            <w:rStyle w:val="Hyperlink"/>
+            <w:rFonts w:ascii="MS Shell Dlg 2" w:hAnsi="MS Shell Dlg 2" w:cs="MS Shell Dlg 2"/>
+            <w:szCs w:val="18"/>
+          </w:rPr>
+          <w:t>https://www.perfecto.io/ides/</w:t>
+        </w:r>
+      </w:hyperlink>
+    </w:p>
+    <w:p>
+      <w:pPr>
+        <w:pStyle w:val="ListParagraph"/>
+        <w:numPr>
+          <w:ilvl w:val="0"/>
+          <w:numId w:val="6"/>
+        </w:numPr>
+        <w:ind w:left="720"/>
+        <w:rPr>
+          <w:iCs/>
+          <w:lang w:val="en-US"/>
+        </w:rPr>
+      </w:pPr>
+    </w:p>
+    <w:p>
+      <w:pPr>
+        <w:pStyle w:val="ListParagraph"/>
         <w:ind w:left="1440"/>
         <w:rPr>
           <w:rStyle w:val="BookTitle"/>
@@ -744,7 +789,7 @@
                     </pic:cNvPicPr>
                   </pic:nvPicPr>
                   <pic:blipFill>
-                    <a:blip r:embed="rId16" cstate="print"/>
+                    <a:blip r:embed="rId17" cstate="print"/>
                     <a:srcRect/>
                     <a:stretch>
                       <a:fillRect/>
@@ -824,7 +869,7 @@
         </w:rPr>
         <w:t xml:space="preserve">Install Perfecto Plug-in(copied from link </w:t>
       </w:r>
-      <w:hyperlink r:id="rId17" w:history="1">
+      <w:hyperlink r:id="rId18" w:history="1">
         <w:r>
           <w:rPr>
             <w:rStyle w:val="Hyperlink"/>
@@ -918,6 +963,7 @@
           <w:sz w:val="21"/>
           <w:szCs w:val="21"/>
         </w:rPr>
+        <w:lastRenderedPageBreak/>
         <w:t>Click on </w:t>
       </w:r>
       <w:r>
@@ -976,7 +1022,6 @@
         <w:rPr>
           <w:noProof/>
         </w:rPr>
-        <w:lastRenderedPageBreak/>
         <w:drawing>
           <wp:inline distT="0" distB="0" distL="0" distR="0">
             <wp:extent cx="4290060" cy="3132455"/>
@@ -995,7 +1040,7 @@
                     </pic:cNvPicPr>
                   </pic:nvPicPr>
                   <pic:blipFill>
-                    <a:blip r:embed="rId18" cstate="print"/>
+                    <a:blip r:embed="rId19" cstate="print"/>
                     <a:srcRect/>
                     <a:stretch>
                       <a:fillRect/>
@@ -1194,7 +1239,7 @@
                     </pic:cNvPicPr>
                   </pic:nvPicPr>
                   <pic:blipFill>
-                    <a:blip r:embed="rId19" cstate="print"/>
+                    <a:blip r:embed="rId20" cstate="print"/>
                     <a:srcRect/>
                     <a:stretch>
                       <a:fillRect/>
@@ -1330,7 +1375,7 @@
                     </pic:cNvPicPr>
                   </pic:nvPicPr>
                   <pic:blipFill>
-                    <a:blip r:embed="rId20" cstate="print"/>
+                    <a:blip r:embed="rId21" cstate="print"/>
                     <a:srcRect/>
                     <a:stretch>
                       <a:fillRect/>
@@ -1440,7 +1485,7 @@
                     </pic:cNvPicPr>
                   </pic:nvPicPr>
                   <pic:blipFill>
-                    <a:blip r:embed="rId21" cstate="print"/>
+                    <a:blip r:embed="rId22" cstate="print"/>
                     <a:srcRect/>
                     <a:stretch>
                       <a:fillRect/>
@@ -1594,7 +1639,7 @@
                     </pic:cNvPicPr>
                   </pic:nvPicPr>
                   <pic:blipFill>
-                    <a:blip r:embed="rId22" cstate="print"/>
+                    <a:blip r:embed="rId23" cstate="print"/>
                     <a:srcRect/>
                     <a:stretch>
                       <a:fillRect/>
@@ -1962,7 +2007,7 @@
         </w:rPr>
         <w:t xml:space="preserve">Username: </w:t>
       </w:r>
-      <w:hyperlink r:id="rId23" w:history="1">
+      <w:hyperlink r:id="rId24" w:history="1">
         <w:r>
           <w:rPr>
             <w:rStyle w:val="Hyperlink"/>
@@ -2035,7 +2080,7 @@
                     </pic:cNvPicPr>
                   </pic:nvPicPr>
                   <pic:blipFill>
-                    <a:blip r:embed="rId24" cstate="print"/>
+                    <a:blip r:embed="rId25" cstate="print"/>
                     <a:srcRect/>
                     <a:stretch>
                       <a:fillRect/>
@@ -2155,7 +2200,7 @@
                     </pic:cNvPicPr>
                   </pic:nvPicPr>
                   <pic:blipFill>
-                    <a:blip r:embed="rId25" cstate="print"/>
+                    <a:blip r:embed="rId26" cstate="print"/>
                     <a:srcRect/>
                     <a:stretch>
                       <a:fillRect/>
@@ -2238,7 +2283,7 @@
         </w:rPr>
         <w:t>(</w:t>
       </w:r>
-      <w:hyperlink r:id="rId26" w:history="1">
+      <w:hyperlink r:id="rId27" w:history="1">
         <w:r>
           <w:rPr>
             <w:rStyle w:val="Hyperlink"/>
@@ -2335,7 +2380,7 @@
                     </pic:cNvPicPr>
                   </pic:nvPicPr>
                   <pic:blipFill>
-                    <a:blip r:embed="rId27" cstate="print"/>
+                    <a:blip r:embed="rId28" cstate="print"/>
                     <a:srcRect/>
                     <a:stretch>
                       <a:fillRect/>
@@ -2450,7 +2495,7 @@
                     </pic:cNvPicPr>
                   </pic:nvPicPr>
                   <pic:blipFill>
-                    <a:blip r:embed="rId28" cstate="print"/>
+                    <a:blip r:embed="rId29" cstate="print"/>
                     <a:srcRect/>
                     <a:stretch>
                       <a:fillRect/>
@@ -2719,7 +2764,7 @@
                     </pic:cNvPicPr>
                   </pic:nvPicPr>
                   <pic:blipFill>
-                    <a:blip r:embed="rId29" cstate="print"/>
+                    <a:blip r:embed="rId30" cstate="print"/>
                     <a:srcRect/>
                     <a:stretch>
                       <a:fillRect/>
@@ -2895,7 +2940,7 @@
           <w:szCs w:val="21"/>
         </w:rPr>
       </w:pPr>
-      <w:hyperlink r:id="rId30" w:history="1">
+      <w:hyperlink r:id="rId31" w:history="1">
         <w:r>
           <w:rPr>
             <w:rStyle w:val="Hyperlink"/>
@@ -2943,7 +2988,7 @@
                     </pic:cNvPicPr>
                   </pic:nvPicPr>
                   <pic:blipFill>
-                    <a:blip r:embed="rId31" cstate="print"/>
+                    <a:blip r:embed="rId32" cstate="print"/>
                     <a:srcRect/>
                     <a:stretch>
                       <a:fillRect/>
@@ -3019,7 +3064,7 @@
         </w:rPr>
         <w:t xml:space="preserve"> </w:t>
       </w:r>
-      <w:hyperlink r:id="rId32" w:history="1">
+      <w:hyperlink r:id="rId33" w:history="1">
         <w:r>
           <w:rPr>
             <w:rStyle w:val="Hyperlink"/>
@@ -3383,7 +3428,7 @@
                     </pic:cNvPicPr>
                   </pic:nvPicPr>
                   <pic:blipFill>
-                    <a:blip r:embed="rId33" cstate="print"/>
+                    <a:blip r:embed="rId34" cstate="print"/>
                     <a:srcRect/>
                     <a:stretch>
                       <a:fillRect/>
@@ -3532,7 +3577,7 @@
         </w:rPr>
         <w:t> </w:t>
       </w:r>
-      <w:hyperlink r:id="rId34" w:tgtFrame="_blank" w:history="1">
+      <w:hyperlink r:id="rId35" w:tgtFrame="_blank" w:history="1">
         <w:r>
           <w:rPr>
             <w:rStyle w:val="Hyperlink"/>
@@ -3584,7 +3629,7 @@
         <w:br/>
         <w:t>Go to the </w:t>
       </w:r>
-      <w:hyperlink r:id="rId35" w:tgtFrame="_blank" w:history="1">
+      <w:hyperlink r:id="rId36" w:tgtFrame="_blank" w:history="1">
         <w:r>
           <w:rPr>
             <w:rStyle w:val="Hyperlink"/>
@@ -3982,7 +4027,7 @@
                     </pic:cNvPicPr>
                   </pic:nvPicPr>
                   <pic:blipFill>
-                    <a:blip r:embed="rId36" cstate="print"/>
+                    <a:blip r:embed="rId37" cstate="print"/>
                     <a:srcRect/>
                     <a:stretch>
                       <a:fillRect/>
@@ -4100,7 +4145,7 @@
                     </pic:cNvPicPr>
                   </pic:nvPicPr>
                   <pic:blipFill>
-                    <a:blip r:embed="rId37" cstate="print"/>
+                    <a:blip r:embed="rId38" cstate="print"/>
                     <a:srcRect/>
                     <a:stretch>
                       <a:fillRect/>
@@ -4526,7 +4571,7 @@
                     </pic:cNvPicPr>
                   </pic:nvPicPr>
                   <pic:blipFill>
-                    <a:blip r:embed="rId38" cstate="print"/>
+                    <a:blip r:embed="rId39" cstate="print"/>
                     <a:srcRect/>
                     <a:stretch>
                       <a:fillRect/>
@@ -4567,7 +4612,7 @@
           <w:lang w:val="en-US"/>
         </w:rPr>
       </w:pPr>
-      <w:hyperlink r:id="rId39" w:history="1">
+      <w:hyperlink r:id="rId40" w:history="1">
         <w:r>
           <w:rPr>
             <w:rStyle w:val="Hyperlink"/>
@@ -5040,7 +5085,7 @@
                     </pic:cNvPicPr>
                   </pic:nvPicPr>
                   <pic:blipFill>
-                    <a:blip r:embed="rId40" cstate="print"/>
+                    <a:blip r:embed="rId41" cstate="print"/>
                     <a:srcRect/>
                     <a:stretch>
                       <a:fillRect/>
@@ -5559,7 +5604,7 @@
         </w:rPr>
         <w:t> </w:t>
       </w:r>
-      <w:hyperlink r:id="rId41" w:history="1">
+      <w:hyperlink r:id="rId42" w:history="1">
         <w:r>
           <w:rPr>
             <w:rStyle w:val="Hyperlink"/>
@@ -5629,7 +5674,7 @@
                     </pic:cNvPicPr>
                   </pic:nvPicPr>
                   <pic:blipFill>
-                    <a:blip r:embed="rId42" cstate="print"/>
+                    <a:blip r:embed="rId43" cstate="print"/>
                     <a:srcRect/>
                     <a:stretch>
                       <a:fillRect/>
@@ -5670,7 +5715,7 @@
       </w:pPr>
     </w:p>
     <w:sectPr>
-      <w:footerReference w:type="default" r:id="rId43"/>
+      <w:footerReference w:type="default" r:id="rId44"/>
       <w:pgSz w:w="11906" w:h="16838"/>
       <w:pgMar w:top="720" w:right="720" w:bottom="720" w:left="720" w:header="708" w:footer="708" w:gutter="0"/>
       <w:cols w:space="708"/>
@@ -5751,7 +5796,7 @@
             <w:rStyle w:val="BookTitle"/>
             <w:noProof/>
           </w:rPr>
-          <w:t>10</w:t>
+          <w:t>3</w:t>
         </w:r>
         <w:r>
           <w:rPr>
@@ -9618,7 +9663,7 @@
   <a:extraClrSchemeLst/>
   <a:extLst>
     <a:ext uri="{05A4C25C-085E-4340-85A3-A5531E510DB2}">
-      <thm15:themeFamily xmlns="" xmlns:thm15="http://schemas.microsoft.com/office/thememl/2012/main" name="StandardChartered_GlobalTemplate" id="{8AA814C4-A578-42A8-85A9-298523698715}" vid="{F837474E-8CD5-4CDA-B6A2-5B081F46A0D7}"/>
+      <thm15:themeFamily xmlns:thm15="http://schemas.microsoft.com/office/thememl/2012/main" xmlns="" name="StandardChartered_GlobalTemplate" id="{8AA814C4-A578-42A8-85A9-298523698715}" vid="{F837474E-8CD5-4CDA-B6A2-5B081F46A0D7}"/>
     </a:ext>
   </a:extLst>
 </a:theme>
@@ -9629,7 +9674,7 @@
 </file>
 
 <file path=customXml/itemProps1.xml><?xml version="1.0" encoding="utf-8"?>
-<ds:datastoreItem xmlns:ds="http://schemas.openxmlformats.org/officeDocument/2006/customXml" ds:itemID="{66F1A67E-97DC-4825-BBE0-91DE90E9C942}">
+<ds:datastoreItem xmlns:ds="http://schemas.openxmlformats.org/officeDocument/2006/customXml" ds:itemID="{DA8243C2-0014-4713-83BD-32D39DE86D05}">
   <ds:schemaRefs>
     <ds:schemaRef ds:uri="http://schemas.openxmlformats.org/officeDocument/2006/bibliography"/>
   </ds:schemaRefs>
